--- a/01072019ThuYaOo.docx
+++ b/01072019ThuYaOo.docx
@@ -50,7 +50,25 @@
           <w:sz w:val="24"/>
           <w:szCs w:val="24"/>
         </w:rPr>
-        <w:t xml:space="preserve">The purpose of this form is to maintain a brief memo of student’s progress and supervisor reviews. The supervisor who monitors the student's performance during this period should fill out the form and mail this form to the UCSY supervisor or place it in a sealed enveloped and give it to the student to bring it back to the UCSY.   </w:t>
+        <w:t xml:space="preserve">The purpose of this form is to maintain a brief memo of student’s progress and supervisor reviews. The supervisor who monitors the student's performance during this period should fill out the form and mail this form to the UCSY supervisor or place it in a sealed </w:t>
+      </w:r>
+      <w:proofErr w:type="spellStart"/>
+      <w:r>
+        <w:rPr>
+          <w:rFonts w:ascii="Arial" w:hAnsi="Arial" w:cs="Arial"/>
+          <w:sz w:val="24"/>
+          <w:szCs w:val="24"/>
+        </w:rPr>
+        <w:t>enveloped</w:t>
+      </w:r>
+      <w:proofErr w:type="spellEnd"/>
+      <w:r>
+        <w:rPr>
+          <w:rFonts w:ascii="Arial" w:hAnsi="Arial" w:cs="Arial"/>
+          <w:sz w:val="24"/>
+          <w:szCs w:val="24"/>
+        </w:rPr>
+        <w:t xml:space="preserve"> and give it to the student to bring it back to the UCSY.   </w:t>
       </w:r>
     </w:p>
     <w:p>
@@ -79,13 +97,23 @@
         </w:rPr>
         <w:t xml:space="preserve">Company/Organization Name:  </w:t>
       </w:r>
-      <w:r>
-        <w:rPr>
-          <w:rFonts w:ascii="Arial" w:hAnsi="Arial" w:cs="Arial"/>
-          <w:sz w:val="24"/>
-          <w:szCs w:val="24"/>
-        </w:rPr>
-        <w:t>BizLeap Technology</w:t>
+      <w:proofErr w:type="spellStart"/>
+      <w:r>
+        <w:rPr>
+          <w:rFonts w:ascii="Arial" w:hAnsi="Arial" w:cs="Arial"/>
+          <w:sz w:val="24"/>
+          <w:szCs w:val="24"/>
+        </w:rPr>
+        <w:t>BizLeap</w:t>
+      </w:r>
+      <w:proofErr w:type="spellEnd"/>
+      <w:r>
+        <w:rPr>
+          <w:rFonts w:ascii="Arial" w:hAnsi="Arial" w:cs="Arial"/>
+          <w:sz w:val="24"/>
+          <w:szCs w:val="24"/>
+        </w:rPr>
+        <w:t xml:space="preserve"> Technology</w:t>
       </w:r>
     </w:p>
     <w:p>
@@ -136,7 +164,43 @@
           <w:sz w:val="24"/>
           <w:szCs w:val="24"/>
         </w:rPr>
-        <w:t xml:space="preserve">Thu Ya Oo    </w:t>
+        <w:t xml:space="preserve">Thu </w:t>
+      </w:r>
+      <w:proofErr w:type="spellStart"/>
+      <w:r>
+        <w:rPr>
+          <w:rFonts w:ascii="Arial" w:hAnsi="Arial" w:cs="Arial"/>
+          <w:sz w:val="24"/>
+          <w:szCs w:val="24"/>
+        </w:rPr>
+        <w:t>Ya</w:t>
+      </w:r>
+      <w:proofErr w:type="spellEnd"/>
+      <w:r>
+        <w:rPr>
+          <w:rFonts w:ascii="Arial" w:hAnsi="Arial" w:cs="Arial"/>
+          <w:sz w:val="24"/>
+          <w:szCs w:val="24"/>
+        </w:rPr>
+        <w:t xml:space="preserve"> </w:t>
+      </w:r>
+      <w:proofErr w:type="spellStart"/>
+      <w:r>
+        <w:rPr>
+          <w:rFonts w:ascii="Arial" w:hAnsi="Arial" w:cs="Arial"/>
+          <w:sz w:val="24"/>
+          <w:szCs w:val="24"/>
+        </w:rPr>
+        <w:t>Oo</w:t>
+      </w:r>
+      <w:proofErr w:type="spellEnd"/>
+      <w:r>
+        <w:rPr>
+          <w:rFonts w:ascii="Arial" w:hAnsi="Arial" w:cs="Arial"/>
+          <w:sz w:val="24"/>
+          <w:szCs w:val="24"/>
+        </w:rPr>
+        <w:t xml:space="preserve">    </w:t>
       </w:r>
     </w:p>
     <w:p>
@@ -411,7 +475,35 @@
                 <w:b/>
                 <w:bCs/>
               </w:rPr>
-              <w:t>1.Java Assignment(BizLeap Intern Project)</w:t>
+              <w:t xml:space="preserve">1.Java </w:t>
+            </w:r>
+            <w:proofErr w:type="gramStart"/>
+            <w:r>
+              <w:rPr>
+                <w:rFonts w:ascii="Arial" w:hAnsi="Arial" w:cs="Arial"/>
+                <w:b/>
+                <w:bCs/>
+              </w:rPr>
+              <w:t>Assignment(</w:t>
+            </w:r>
+            <w:proofErr w:type="spellStart"/>
+            <w:proofErr w:type="gramEnd"/>
+            <w:r>
+              <w:rPr>
+                <w:rFonts w:ascii="Arial" w:hAnsi="Arial" w:cs="Arial"/>
+                <w:b/>
+                <w:bCs/>
+              </w:rPr>
+              <w:t>BizLeap</w:t>
+            </w:r>
+            <w:proofErr w:type="spellEnd"/>
+            <w:r>
+              <w:rPr>
+                <w:rFonts w:ascii="Arial" w:hAnsi="Arial" w:cs="Arial"/>
+                <w:b/>
+                <w:bCs/>
+              </w:rPr>
+              <w:t xml:space="preserve"> Intern Project)</w:t>
             </w:r>
           </w:p>
           <w:p>
@@ -462,10 +554,26 @@
                 <w:b/>
                 <w:bCs/>
               </w:rPr>
-              <w:t>4.Project Assignment(Modified Entity)</w:t>
-            </w:r>
-            <w:bookmarkStart w:id="0" w:name="_GoBack"/>
-            <w:bookmarkEnd w:id="0"/>
+              <w:t xml:space="preserve">4.Project </w:t>
+            </w:r>
+            <w:proofErr w:type="gramStart"/>
+            <w:r>
+              <w:rPr>
+                <w:rFonts w:ascii="Arial" w:hAnsi="Arial" w:cs="Arial"/>
+                <w:b/>
+                <w:bCs/>
+              </w:rPr>
+              <w:t>Assignment(</w:t>
+            </w:r>
+            <w:proofErr w:type="gramEnd"/>
+            <w:r>
+              <w:rPr>
+                <w:rFonts w:ascii="Arial" w:hAnsi="Arial" w:cs="Arial"/>
+                <w:b/>
+                <w:bCs/>
+              </w:rPr>
+              <w:t>Modified Entity)</w:t>
+            </w:r>
           </w:p>
         </w:tc>
         <w:tc>
@@ -562,6 +670,14 @@
               </w:rPr>
               <w:t xml:space="preserve"> </w:t>
             </w:r>
+            <w:r>
+              <w:rPr>
+                <w:rFonts w:ascii="Arial" w:hAnsi="Arial" w:cs="Arial"/>
+                <w:b/>
+                <w:bCs/>
+              </w:rPr>
+              <w:t>2.7.2019</w:t>
+            </w:r>
           </w:p>
         </w:tc>
         <w:tc>
@@ -576,6 +692,118 @@
                 <w:bCs/>
               </w:rPr>
             </w:pPr>
+            <w:r>
+              <w:rPr>
+                <w:rFonts w:ascii="Arial" w:hAnsi="Arial" w:cs="Arial"/>
+                <w:b/>
+                <w:bCs/>
+              </w:rPr>
+              <w:t xml:space="preserve">1.Java </w:t>
+            </w:r>
+            <w:proofErr w:type="gramStart"/>
+            <w:r>
+              <w:rPr>
+                <w:rFonts w:ascii="Arial" w:hAnsi="Arial" w:cs="Arial"/>
+                <w:b/>
+                <w:bCs/>
+              </w:rPr>
+              <w:t>Assignment(</w:t>
+            </w:r>
+            <w:proofErr w:type="spellStart"/>
+            <w:proofErr w:type="gramEnd"/>
+            <w:r>
+              <w:rPr>
+                <w:rFonts w:ascii="Arial" w:hAnsi="Arial" w:cs="Arial"/>
+                <w:b/>
+                <w:bCs/>
+              </w:rPr>
+              <w:t>BizLeap</w:t>
+            </w:r>
+            <w:proofErr w:type="spellEnd"/>
+            <w:r>
+              <w:rPr>
+                <w:rFonts w:ascii="Arial" w:hAnsi="Arial" w:cs="Arial"/>
+                <w:b/>
+                <w:bCs/>
+              </w:rPr>
+              <w:t xml:space="preserve"> Intern Project)</w:t>
+            </w:r>
+          </w:p>
+          <w:p>
+            <w:pPr>
+              <w:rPr>
+                <w:rFonts w:ascii="Arial" w:hAnsi="Arial" w:cs="Arial"/>
+                <w:b/>
+                <w:bCs/>
+              </w:rPr>
+            </w:pPr>
+            <w:r>
+              <w:rPr>
+                <w:rFonts w:ascii="Arial" w:hAnsi="Arial" w:cs="Arial"/>
+                <w:b/>
+                <w:bCs/>
+              </w:rPr>
+              <w:t xml:space="preserve">2.Code Review </w:t>
+            </w:r>
+          </w:p>
+          <w:p>
+            <w:pPr>
+              <w:rPr>
+                <w:rFonts w:ascii="Arial" w:hAnsi="Arial" w:cs="Arial"/>
+                <w:b/>
+                <w:bCs/>
+              </w:rPr>
+            </w:pPr>
+            <w:r>
+              <w:rPr>
+                <w:rFonts w:ascii="Arial" w:hAnsi="Arial" w:cs="Arial"/>
+                <w:b/>
+                <w:bCs/>
+              </w:rPr>
+              <w:t>3</w:t>
+            </w:r>
+            <w:r>
+              <w:rPr>
+                <w:rFonts w:ascii="Arial" w:hAnsi="Arial" w:cs="Arial"/>
+                <w:b/>
+                <w:bCs/>
+              </w:rPr>
+              <w:t>.Proje</w:t>
+            </w:r>
+            <w:r>
+              <w:rPr>
+                <w:rFonts w:ascii="Arial" w:hAnsi="Arial" w:cs="Arial"/>
+                <w:b/>
+                <w:bCs/>
+              </w:rPr>
+              <w:t>ct Planning Discussion</w:t>
+            </w:r>
+          </w:p>
+          <w:p>
+            <w:pPr>
+              <w:rPr>
+                <w:rFonts w:ascii="Arial" w:hAnsi="Arial" w:cs="Arial"/>
+                <w:b/>
+                <w:bCs/>
+              </w:rPr>
+            </w:pPr>
+            <w:r>
+              <w:rPr>
+                <w:rFonts w:ascii="Arial" w:hAnsi="Arial" w:cs="Arial"/>
+                <w:b/>
+                <w:bCs/>
+              </w:rPr>
+              <w:t>4.Project Coding</w:t>
+            </w:r>
+          </w:p>
+          <w:p>
+            <w:pPr>
+              <w:rPr>
+                <w:rFonts w:ascii="Arial" w:hAnsi="Arial" w:cs="Arial"/>
+                <w:b/>
+                <w:bCs/>
+              </w:rPr>
+            </w:pPr>
           </w:p>
         </w:tc>
         <w:tc>
@@ -599,6 +827,16 @@
               </w:rPr>
               <w:t xml:space="preserve"> </w:t>
             </w:r>
+            <w:r>
+              <w:rPr>
+                <w:rFonts w:ascii="Arial" w:hAnsi="Arial" w:cs="Arial"/>
+                <w:b/>
+                <w:bCs/>
+              </w:rPr>
+              <w:t>Done</w:t>
+            </w:r>
+            <w:bookmarkStart w:id="0" w:name="_GoBack"/>
+            <w:bookmarkEnd w:id="0"/>
           </w:p>
         </w:tc>
         <w:tc>
@@ -1376,6 +1614,7 @@
         </w:rPr>
         <w:t>Supervisor Name</w:t>
       </w:r>
+      <w:proofErr w:type="gramStart"/>
       <w:r>
         <w:rPr>
           <w:rFonts w:ascii="Arial" w:hAnsi="Arial" w:cs="Arial"/>
@@ -1392,6 +1631,7 @@
         </w:rPr>
         <w:t xml:space="preserve"> :</w:t>
       </w:r>
+      <w:proofErr w:type="gramEnd"/>
     </w:p>
     <w:p>
       <w:pPr>
@@ -1475,6 +1715,7 @@
         </w:rPr>
         <w:tab/>
       </w:r>
+      <w:proofErr w:type="gramStart"/>
       <w:r>
         <w:rPr>
           <w:rFonts w:ascii="Arial" w:hAnsi="Arial" w:cs="Arial"/>
@@ -1484,6 +1725,7 @@
         <w:tab/>
         <w:t xml:space="preserve"> :</w:t>
       </w:r>
+      <w:proofErr w:type="gramEnd"/>
     </w:p>
     <w:p>
       <w:pPr>
@@ -1499,7 +1741,16 @@
           <w:sz w:val="24"/>
           <w:szCs w:val="24"/>
         </w:rPr>
-        <w:t xml:space="preserve">Title and contact  </w:t>
+        <w:t xml:space="preserve">Title and </w:t>
+      </w:r>
+      <w:proofErr w:type="gramStart"/>
+      <w:r>
+        <w:rPr>
+          <w:rFonts w:ascii="Arial" w:hAnsi="Arial" w:cs="Arial"/>
+          <w:sz w:val="24"/>
+          <w:szCs w:val="24"/>
+        </w:rPr>
+        <w:t xml:space="preserve">contact  </w:t>
       </w:r>
       <w:r>
         <w:rPr>
@@ -1509,6 +1760,7 @@
         </w:rPr>
         <w:tab/>
       </w:r>
+      <w:proofErr w:type="gramEnd"/>
       <w:r>
         <w:rPr>
           <w:rFonts w:ascii="Arial" w:hAnsi="Arial" w:cs="Arial"/>
@@ -1700,7 +1952,7 @@
     <w:lsdException w:name="Table Web 2" w:semiHidden="1" w:unhideWhenUsed="1"/>
     <w:lsdException w:name="Table Web 3" w:semiHidden="1" w:unhideWhenUsed="1"/>
     <w:lsdException w:name="Balloon Text" w:semiHidden="1" w:unhideWhenUsed="1"/>
-    <w:lsdException w:name="Table Grid" w:semiHidden="1" w:uiPriority="39" w:unhideWhenUsed="1"/>
+    <w:lsdException w:name="Table Grid" w:uiPriority="39"/>
     <w:lsdException w:name="Table Theme" w:semiHidden="1" w:unhideWhenUsed="1"/>
     <w:lsdException w:name="Placeholder Text" w:semiHidden="1"/>
     <w:lsdException w:name="No Spacing" w:uiPriority="1" w:qFormat="1"/>
@@ -2253,7 +2505,7 @@
 </file>
 
 <file path=customXml/itemProps1.xml><?xml version="1.0" encoding="utf-8"?>
-<ds:datastoreItem xmlns:ds="http://schemas.openxmlformats.org/officeDocument/2006/customXml" ds:itemID="{193C29CB-DCA3-4405-BF8A-AB4D4CA1F0DA}">
+<ds:datastoreItem xmlns:ds="http://schemas.openxmlformats.org/officeDocument/2006/customXml" ds:itemID="{2CCDDD64-EEB8-4393-9A25-F24533DCFA2C}">
   <ds:schemaRefs>
     <ds:schemaRef ds:uri="http://schemas.openxmlformats.org/officeDocument/2006/bibliography"/>
   </ds:schemaRefs>

--- a/01072019ThuYaOo.docx
+++ b/01072019ThuYaOo.docx
@@ -182,25 +182,7 @@
           <w:sz w:val="24"/>
           <w:szCs w:val="24"/>
         </w:rPr>
-        <w:t xml:space="preserve"> </w:t>
-      </w:r>
-      <w:proofErr w:type="spellStart"/>
-      <w:r>
-        <w:rPr>
-          <w:rFonts w:ascii="Arial" w:hAnsi="Arial" w:cs="Arial"/>
-          <w:sz w:val="24"/>
-          <w:szCs w:val="24"/>
-        </w:rPr>
-        <w:t>Oo</w:t>
-      </w:r>
-      <w:proofErr w:type="spellEnd"/>
-      <w:r>
-        <w:rPr>
-          <w:rFonts w:ascii="Arial" w:hAnsi="Arial" w:cs="Arial"/>
-          <w:sz w:val="24"/>
-          <w:szCs w:val="24"/>
-        </w:rPr>
-        <w:t xml:space="preserve">    </w:t>
+        <w:t xml:space="preserve"> Oo    </w:t>
       </w:r>
     </w:p>
     <w:p>
@@ -835,8 +817,6 @@
               </w:rPr>
               <w:t>Done</w:t>
             </w:r>
-            <w:bookmarkStart w:id="0" w:name="_GoBack"/>
-            <w:bookmarkEnd w:id="0"/>
           </w:p>
         </w:tc>
         <w:tc>
@@ -902,6 +882,14 @@
               </w:rPr>
               <w:t xml:space="preserve"> </w:t>
             </w:r>
+            <w:r>
+              <w:rPr>
+                <w:rFonts w:ascii="Arial" w:hAnsi="Arial" w:cs="Arial"/>
+                <w:b/>
+                <w:bCs/>
+              </w:rPr>
+              <w:t>3.7.2019</w:t>
+            </w:r>
           </w:p>
         </w:tc>
         <w:tc>
@@ -922,8 +910,142 @@
                 <w:b/>
                 <w:bCs/>
               </w:rPr>
-              <w:t xml:space="preserve"> </w:t>
-            </w:r>
+              <w:t xml:space="preserve">1.Java </w:t>
+            </w:r>
+            <w:proofErr w:type="gramStart"/>
+            <w:r>
+              <w:rPr>
+                <w:rFonts w:ascii="Arial" w:hAnsi="Arial" w:cs="Arial"/>
+                <w:b/>
+                <w:bCs/>
+              </w:rPr>
+              <w:t>Assignment(</w:t>
+            </w:r>
+            <w:proofErr w:type="spellStart"/>
+            <w:proofErr w:type="gramEnd"/>
+            <w:r>
+              <w:rPr>
+                <w:rFonts w:ascii="Arial" w:hAnsi="Arial" w:cs="Arial"/>
+                <w:b/>
+                <w:bCs/>
+              </w:rPr>
+              <w:t>BizLeap</w:t>
+            </w:r>
+            <w:proofErr w:type="spellEnd"/>
+            <w:r>
+              <w:rPr>
+                <w:rFonts w:ascii="Arial" w:hAnsi="Arial" w:cs="Arial"/>
+                <w:b/>
+                <w:bCs/>
+              </w:rPr>
+              <w:t xml:space="preserve"> Intern Project)</w:t>
+            </w:r>
+          </w:p>
+          <w:p>
+            <w:pPr>
+              <w:rPr>
+                <w:rFonts w:ascii="Arial" w:hAnsi="Arial" w:cs="Arial"/>
+                <w:b/>
+                <w:bCs/>
+              </w:rPr>
+            </w:pPr>
+            <w:r>
+              <w:rPr>
+                <w:rFonts w:ascii="Arial" w:hAnsi="Arial" w:cs="Arial"/>
+                <w:b/>
+                <w:bCs/>
+              </w:rPr>
+              <w:t xml:space="preserve">2.Code Review </w:t>
+            </w:r>
+          </w:p>
+          <w:p>
+            <w:pPr>
+              <w:rPr>
+                <w:rFonts w:ascii="Arial" w:hAnsi="Arial" w:cs="Arial"/>
+                <w:b/>
+                <w:bCs/>
+              </w:rPr>
+            </w:pPr>
+            <w:r>
+              <w:rPr>
+                <w:rFonts w:ascii="Arial" w:hAnsi="Arial" w:cs="Arial"/>
+                <w:b/>
+                <w:bCs/>
+              </w:rPr>
+              <w:t xml:space="preserve">3. </w:t>
+            </w:r>
+            <w:bookmarkStart w:id="0" w:name="_GoBack"/>
+            <w:bookmarkEnd w:id="0"/>
+            <w:r>
+              <w:rPr>
+                <w:rFonts w:ascii="Arial" w:hAnsi="Arial" w:cs="Arial"/>
+                <w:b/>
+                <w:bCs/>
+              </w:rPr>
+              <w:t xml:space="preserve">Project </w:t>
+            </w:r>
+            <w:proofErr w:type="gramStart"/>
+            <w:r>
+              <w:rPr>
+                <w:rFonts w:ascii="Arial" w:hAnsi="Arial" w:cs="Arial"/>
+                <w:b/>
+                <w:bCs/>
+              </w:rPr>
+              <w:t>Coding</w:t>
+            </w:r>
+            <w:r>
+              <w:rPr>
+                <w:rFonts w:ascii="Arial" w:hAnsi="Arial" w:cs="Arial"/>
+                <w:b/>
+                <w:bCs/>
+              </w:rPr>
+              <w:t>(</w:t>
+            </w:r>
+            <w:proofErr w:type="gramEnd"/>
+            <w:r>
+              <w:rPr>
+                <w:rFonts w:ascii="Arial" w:hAnsi="Arial" w:cs="Arial"/>
+                <w:b/>
+                <w:bCs/>
+              </w:rPr>
+              <w:t>Modified Entity)</w:t>
+            </w:r>
+          </w:p>
+          <w:p>
+            <w:pPr>
+              <w:rPr>
+                <w:rFonts w:ascii="Arial" w:hAnsi="Arial" w:cs="Arial"/>
+                <w:b/>
+                <w:bCs/>
+              </w:rPr>
+            </w:pPr>
+            <w:r>
+              <w:rPr>
+                <w:rFonts w:ascii="Arial" w:hAnsi="Arial" w:cs="Arial"/>
+                <w:b/>
+                <w:bCs/>
+              </w:rPr>
+              <w:t xml:space="preserve">4.Lazy </w:t>
+            </w:r>
+            <w:proofErr w:type="gramStart"/>
+            <w:r>
+              <w:rPr>
+                <w:rFonts w:ascii="Arial" w:hAnsi="Arial" w:cs="Arial"/>
+                <w:b/>
+                <w:bCs/>
+              </w:rPr>
+              <w:t>Initialization  Lecture</w:t>
+            </w:r>
+            <w:proofErr w:type="gramEnd"/>
+          </w:p>
+          <w:p>
+            <w:pPr>
+              <w:rPr>
+                <w:rFonts w:ascii="Arial" w:hAnsi="Arial" w:cs="Arial"/>
+                <w:b/>
+                <w:bCs/>
+              </w:rPr>
+            </w:pPr>
           </w:p>
         </w:tc>
         <w:tc>
@@ -939,6 +1061,14 @@
                 <w:bCs/>
               </w:rPr>
             </w:pPr>
+            <w:r>
+              <w:rPr>
+                <w:rFonts w:ascii="Arial" w:hAnsi="Arial" w:cs="Arial"/>
+                <w:b/>
+                <w:bCs/>
+              </w:rPr>
+              <w:t>Done</w:t>
+            </w:r>
             <w:r>
               <w:rPr>
                 <w:rFonts w:ascii="Arial" w:hAnsi="Arial" w:cs="Arial"/>
@@ -1409,6 +1539,7 @@
                 <w:b/>
                 <w:bCs/>
               </w:rPr>
+              <w:lastRenderedPageBreak/>
               <w:t xml:space="preserve"> 7</w:t>
             </w:r>
           </w:p>
@@ -2505,7 +2636,7 @@
 </file>
 
 <file path=customXml/itemProps1.xml><?xml version="1.0" encoding="utf-8"?>
-<ds:datastoreItem xmlns:ds="http://schemas.openxmlformats.org/officeDocument/2006/customXml" ds:itemID="{2CCDDD64-EEB8-4393-9A25-F24533DCFA2C}">
+<ds:datastoreItem xmlns:ds="http://schemas.openxmlformats.org/officeDocument/2006/customXml" ds:itemID="{AF087450-5E83-4AFC-B71E-5DA46BAA5FE9}">
   <ds:schemaRefs>
     <ds:schemaRef ds:uri="http://schemas.openxmlformats.org/officeDocument/2006/bibliography"/>
   </ds:schemaRefs>

--- a/01072019ThuYaOo.docx
+++ b/01072019ThuYaOo.docx
@@ -50,25 +50,7 @@
           <w:sz w:val="24"/>
           <w:szCs w:val="24"/>
         </w:rPr>
-        <w:t xml:space="preserve">The purpose of this form is to maintain a brief memo of student’s progress and supervisor reviews. The supervisor who monitors the student's performance during this period should fill out the form and mail this form to the UCSY supervisor or place it in a sealed </w:t>
-      </w:r>
-      <w:proofErr w:type="spellStart"/>
-      <w:r>
-        <w:rPr>
-          <w:rFonts w:ascii="Arial" w:hAnsi="Arial" w:cs="Arial"/>
-          <w:sz w:val="24"/>
-          <w:szCs w:val="24"/>
-        </w:rPr>
-        <w:t>enveloped</w:t>
-      </w:r>
-      <w:proofErr w:type="spellEnd"/>
-      <w:r>
-        <w:rPr>
-          <w:rFonts w:ascii="Arial" w:hAnsi="Arial" w:cs="Arial"/>
-          <w:sz w:val="24"/>
-          <w:szCs w:val="24"/>
-        </w:rPr>
-        <w:t xml:space="preserve"> and give it to the student to bring it back to the UCSY.   </w:t>
+        <w:t xml:space="preserve">The purpose of this form is to maintain a brief memo of student’s progress and supervisor reviews. The supervisor who monitors the student's performance during this period should fill out the form and mail this form to the UCSY supervisor or place it in a sealed enveloped and give it to the student to bring it back to the UCSY.   </w:t>
       </w:r>
     </w:p>
     <w:p>
@@ -97,23 +79,13 @@
         </w:rPr>
         <w:t xml:space="preserve">Company/Organization Name:  </w:t>
       </w:r>
-      <w:proofErr w:type="spellStart"/>
       <w:r>
         <w:rPr>
           <w:rFonts w:ascii="Arial" w:hAnsi="Arial" w:cs="Arial"/>
           <w:sz w:val="24"/>
           <w:szCs w:val="24"/>
         </w:rPr>
-        <w:t>BizLeap</w:t>
-      </w:r>
-      <w:proofErr w:type="spellEnd"/>
-      <w:r>
-        <w:rPr>
-          <w:rFonts w:ascii="Arial" w:hAnsi="Arial" w:cs="Arial"/>
-          <w:sz w:val="24"/>
-          <w:szCs w:val="24"/>
-        </w:rPr>
-        <w:t xml:space="preserve"> Technology</w:t>
+        <w:t>BizLeap Technology</w:t>
       </w:r>
     </w:p>
     <w:p>
@@ -164,25 +136,7 @@
           <w:sz w:val="24"/>
           <w:szCs w:val="24"/>
         </w:rPr>
-        <w:t xml:space="preserve">Thu </w:t>
-      </w:r>
-      <w:proofErr w:type="spellStart"/>
-      <w:r>
-        <w:rPr>
-          <w:rFonts w:ascii="Arial" w:hAnsi="Arial" w:cs="Arial"/>
-          <w:sz w:val="24"/>
-          <w:szCs w:val="24"/>
-        </w:rPr>
-        <w:t>Ya</w:t>
-      </w:r>
-      <w:proofErr w:type="spellEnd"/>
-      <w:r>
-        <w:rPr>
-          <w:rFonts w:ascii="Arial" w:hAnsi="Arial" w:cs="Arial"/>
-          <w:sz w:val="24"/>
-          <w:szCs w:val="24"/>
-        </w:rPr>
-        <w:t xml:space="preserve"> Oo    </w:t>
+        <w:t xml:space="preserve">Thu Ya Oo    </w:t>
       </w:r>
     </w:p>
     <w:p>
@@ -457,35 +411,7 @@
                 <w:b/>
                 <w:bCs/>
               </w:rPr>
-              <w:t xml:space="preserve">1.Java </w:t>
-            </w:r>
-            <w:proofErr w:type="gramStart"/>
-            <w:r>
-              <w:rPr>
-                <w:rFonts w:ascii="Arial" w:hAnsi="Arial" w:cs="Arial"/>
-                <w:b/>
-                <w:bCs/>
-              </w:rPr>
-              <w:t>Assignment(</w:t>
-            </w:r>
-            <w:proofErr w:type="spellStart"/>
-            <w:proofErr w:type="gramEnd"/>
-            <w:r>
-              <w:rPr>
-                <w:rFonts w:ascii="Arial" w:hAnsi="Arial" w:cs="Arial"/>
-                <w:b/>
-                <w:bCs/>
-              </w:rPr>
-              <w:t>BizLeap</w:t>
-            </w:r>
-            <w:proofErr w:type="spellEnd"/>
-            <w:r>
-              <w:rPr>
-                <w:rFonts w:ascii="Arial" w:hAnsi="Arial" w:cs="Arial"/>
-                <w:b/>
-                <w:bCs/>
-              </w:rPr>
-              <w:t xml:space="preserve"> Intern Project)</w:t>
+              <w:t>1.Java Assignment(BizLeap Intern Project)</w:t>
             </w:r>
           </w:p>
           <w:p>
@@ -536,25 +462,7 @@
                 <w:b/>
                 <w:bCs/>
               </w:rPr>
-              <w:t xml:space="preserve">4.Project </w:t>
-            </w:r>
-            <w:proofErr w:type="gramStart"/>
-            <w:r>
-              <w:rPr>
-                <w:rFonts w:ascii="Arial" w:hAnsi="Arial" w:cs="Arial"/>
-                <w:b/>
-                <w:bCs/>
-              </w:rPr>
-              <w:t>Assignment(</w:t>
-            </w:r>
-            <w:proofErr w:type="gramEnd"/>
-            <w:r>
-              <w:rPr>
-                <w:rFonts w:ascii="Arial" w:hAnsi="Arial" w:cs="Arial"/>
-                <w:b/>
-                <w:bCs/>
-              </w:rPr>
-              <w:t>Modified Entity)</w:t>
+              <w:t>4.Project Assignment(Modified Entity)</w:t>
             </w:r>
           </w:p>
         </w:tc>
@@ -680,35 +588,7 @@
                 <w:b/>
                 <w:bCs/>
               </w:rPr>
-              <w:t xml:space="preserve">1.Java </w:t>
-            </w:r>
-            <w:proofErr w:type="gramStart"/>
-            <w:r>
-              <w:rPr>
-                <w:rFonts w:ascii="Arial" w:hAnsi="Arial" w:cs="Arial"/>
-                <w:b/>
-                <w:bCs/>
-              </w:rPr>
-              <w:t>Assignment(</w:t>
-            </w:r>
-            <w:proofErr w:type="spellStart"/>
-            <w:proofErr w:type="gramEnd"/>
-            <w:r>
-              <w:rPr>
-                <w:rFonts w:ascii="Arial" w:hAnsi="Arial" w:cs="Arial"/>
-                <w:b/>
-                <w:bCs/>
-              </w:rPr>
-              <w:t>BizLeap</w:t>
-            </w:r>
-            <w:proofErr w:type="spellEnd"/>
-            <w:r>
-              <w:rPr>
-                <w:rFonts w:ascii="Arial" w:hAnsi="Arial" w:cs="Arial"/>
-                <w:b/>
-                <w:bCs/>
-              </w:rPr>
-              <w:t xml:space="preserve"> Intern Project)</w:t>
+              <w:t>1.Java Assignment(BizLeap Intern Project)</w:t>
             </w:r>
           </w:p>
           <w:p>
@@ -910,35 +790,7 @@
                 <w:b/>
                 <w:bCs/>
               </w:rPr>
-              <w:t xml:space="preserve">1.Java </w:t>
-            </w:r>
-            <w:proofErr w:type="gramStart"/>
-            <w:r>
-              <w:rPr>
-                <w:rFonts w:ascii="Arial" w:hAnsi="Arial" w:cs="Arial"/>
-                <w:b/>
-                <w:bCs/>
-              </w:rPr>
-              <w:t>Assignment(</w:t>
-            </w:r>
-            <w:proofErr w:type="spellStart"/>
-            <w:proofErr w:type="gramEnd"/>
-            <w:r>
-              <w:rPr>
-                <w:rFonts w:ascii="Arial" w:hAnsi="Arial" w:cs="Arial"/>
-                <w:b/>
-                <w:bCs/>
-              </w:rPr>
-              <w:t>BizLeap</w:t>
-            </w:r>
-            <w:proofErr w:type="spellEnd"/>
-            <w:r>
-              <w:rPr>
-                <w:rFonts w:ascii="Arial" w:hAnsi="Arial" w:cs="Arial"/>
-                <w:b/>
-                <w:bCs/>
-              </w:rPr>
-              <w:t xml:space="preserve"> Intern Project)</w:t>
+              <w:t>1.Java Assignment(BizLeap Intern Project)</w:t>
             </w:r>
           </w:p>
           <w:p>
@@ -972,71 +824,25 @@
                 <w:b/>
                 <w:bCs/>
               </w:rPr>
-              <w:t xml:space="preserve">3. </w:t>
-            </w:r>
-            <w:bookmarkStart w:id="0" w:name="_GoBack"/>
-            <w:bookmarkEnd w:id="0"/>
-            <w:r>
-              <w:rPr>
-                <w:rFonts w:ascii="Arial" w:hAnsi="Arial" w:cs="Arial"/>
-                <w:b/>
-                <w:bCs/>
-              </w:rPr>
-              <w:t xml:space="preserve">Project </w:t>
-            </w:r>
-            <w:proofErr w:type="gramStart"/>
-            <w:r>
-              <w:rPr>
-                <w:rFonts w:ascii="Arial" w:hAnsi="Arial" w:cs="Arial"/>
-                <w:b/>
-                <w:bCs/>
-              </w:rPr>
-              <w:t>Coding</w:t>
-            </w:r>
-            <w:r>
-              <w:rPr>
-                <w:rFonts w:ascii="Arial" w:hAnsi="Arial" w:cs="Arial"/>
-                <w:b/>
-                <w:bCs/>
-              </w:rPr>
-              <w:t>(</w:t>
-            </w:r>
-            <w:proofErr w:type="gramEnd"/>
-            <w:r>
-              <w:rPr>
-                <w:rFonts w:ascii="Arial" w:hAnsi="Arial" w:cs="Arial"/>
-                <w:b/>
-                <w:bCs/>
-              </w:rPr>
-              <w:t>Modified Entity)</w:t>
-            </w:r>
-          </w:p>
-          <w:p>
-            <w:pPr>
-              <w:rPr>
-                <w:rFonts w:ascii="Arial" w:hAnsi="Arial" w:cs="Arial"/>
-                <w:b/>
-                <w:bCs/>
-              </w:rPr>
-            </w:pPr>
-            <w:r>
-              <w:rPr>
-                <w:rFonts w:ascii="Arial" w:hAnsi="Arial" w:cs="Arial"/>
-                <w:b/>
-                <w:bCs/>
-              </w:rPr>
-              <w:t xml:space="preserve">4.Lazy </w:t>
-            </w:r>
-            <w:proofErr w:type="gramStart"/>
-            <w:r>
-              <w:rPr>
-                <w:rFonts w:ascii="Arial" w:hAnsi="Arial" w:cs="Arial"/>
-                <w:b/>
-                <w:bCs/>
-              </w:rPr>
-              <w:t>Initialization  Lecture</w:t>
-            </w:r>
-            <w:proofErr w:type="gramEnd"/>
+              <w:t>3. Project Coding(Modified Entity)</w:t>
+            </w:r>
+          </w:p>
+          <w:p>
+            <w:pPr>
+              <w:rPr>
+                <w:rFonts w:ascii="Arial" w:hAnsi="Arial" w:cs="Arial"/>
+                <w:b/>
+                <w:bCs/>
+              </w:rPr>
+            </w:pPr>
+            <w:r>
+              <w:rPr>
+                <w:rFonts w:ascii="Arial" w:hAnsi="Arial" w:cs="Arial"/>
+                <w:b/>
+                <w:bCs/>
+              </w:rPr>
+              <w:t>4.Lazy Initialization  Lecture</w:t>
+            </w:r>
           </w:p>
           <w:p>
             <w:pPr>
@@ -1143,6 +949,14 @@
               </w:rPr>
               <w:t xml:space="preserve"> </w:t>
             </w:r>
+            <w:r>
+              <w:rPr>
+                <w:rFonts w:ascii="Arial" w:hAnsi="Arial" w:cs="Arial"/>
+                <w:b/>
+                <w:bCs/>
+              </w:rPr>
+              <w:t>4.7.2019</w:t>
+            </w:r>
           </w:p>
         </w:tc>
         <w:tc>
@@ -1163,8 +977,110 @@
                 <w:b/>
                 <w:bCs/>
               </w:rPr>
-              <w:t xml:space="preserve"> </w:t>
-            </w:r>
+              <w:t>1.Java Assignment(BizLeap Intern Project)</w:t>
+            </w:r>
+          </w:p>
+          <w:p>
+            <w:pPr>
+              <w:rPr>
+                <w:rFonts w:ascii="Arial" w:hAnsi="Arial" w:cs="Arial"/>
+                <w:b/>
+                <w:bCs/>
+              </w:rPr>
+            </w:pPr>
+            <w:r>
+              <w:rPr>
+                <w:rFonts w:ascii="Arial" w:hAnsi="Arial" w:cs="Arial"/>
+                <w:b/>
+                <w:bCs/>
+              </w:rPr>
+              <w:t xml:space="preserve">2.Code Review </w:t>
+            </w:r>
+          </w:p>
+          <w:p>
+            <w:pPr>
+              <w:rPr>
+                <w:rFonts w:ascii="Arial" w:hAnsi="Arial" w:cs="Arial"/>
+                <w:b/>
+                <w:bCs/>
+              </w:rPr>
+            </w:pPr>
+            <w:r>
+              <w:rPr>
+                <w:rFonts w:ascii="Arial" w:hAnsi="Arial" w:cs="Arial"/>
+                <w:b/>
+                <w:bCs/>
+              </w:rPr>
+              <w:t xml:space="preserve">3.Rest </w:t>
+            </w:r>
+            <w:r>
+              <w:rPr>
+                <w:rFonts w:ascii="Arial" w:hAnsi="Arial" w:cs="Arial"/>
+                <w:b/>
+                <w:bCs/>
+              </w:rPr>
+              <w:t xml:space="preserve">API </w:t>
+            </w:r>
+            <w:r>
+              <w:rPr>
+                <w:rFonts w:ascii="Arial" w:hAnsi="Arial" w:cs="Arial"/>
+                <w:b/>
+                <w:bCs/>
+              </w:rPr>
+              <w:t>Lecture</w:t>
+            </w:r>
+          </w:p>
+          <w:p>
+            <w:pPr>
+              <w:rPr>
+                <w:rFonts w:ascii="Arial" w:hAnsi="Arial" w:cs="Arial"/>
+                <w:b/>
+                <w:bCs/>
+              </w:rPr>
+            </w:pPr>
+            <w:r>
+              <w:rPr>
+                <w:rFonts w:ascii="Arial" w:hAnsi="Arial" w:cs="Arial"/>
+                <w:b/>
+                <w:bCs/>
+              </w:rPr>
+              <w:t xml:space="preserve">4.Rest </w:t>
+            </w:r>
+            <w:r>
+              <w:rPr>
+                <w:rFonts w:ascii="Arial" w:hAnsi="Arial" w:cs="Arial"/>
+                <w:b/>
+                <w:bCs/>
+              </w:rPr>
+              <w:t xml:space="preserve">API </w:t>
+            </w:r>
+            <w:r>
+              <w:rPr>
+                <w:rFonts w:ascii="Arial" w:hAnsi="Arial" w:cs="Arial"/>
+                <w:b/>
+                <w:bCs/>
+              </w:rPr>
+              <w:t>Implementati</w:t>
+            </w:r>
+            <w:r>
+              <w:rPr>
+                <w:rFonts w:ascii="Arial" w:hAnsi="Arial" w:cs="Arial"/>
+                <w:b/>
+                <w:bCs/>
+              </w:rPr>
+              <w:t>on</w:t>
+            </w:r>
+            <w:bookmarkStart w:id="0" w:name="_GoBack"/>
+            <w:bookmarkEnd w:id="0"/>
+          </w:p>
+          <w:p>
+            <w:pPr>
+              <w:rPr>
+                <w:rFonts w:ascii="Arial" w:hAnsi="Arial" w:cs="Arial"/>
+                <w:b/>
+                <w:bCs/>
+              </w:rPr>
+            </w:pPr>
           </w:p>
           <w:p>
             <w:pPr>
@@ -1189,6 +1105,14 @@
                 <w:bCs/>
               </w:rPr>
             </w:pPr>
+            <w:r>
+              <w:rPr>
+                <w:rFonts w:ascii="Arial" w:hAnsi="Arial" w:cs="Arial"/>
+                <w:b/>
+                <w:bCs/>
+              </w:rPr>
+              <w:t>Done</w:t>
+            </w:r>
             <w:r>
               <w:rPr>
                 <w:rFonts w:ascii="Arial" w:hAnsi="Arial" w:cs="Arial"/>
@@ -1396,6 +1320,7 @@
                 <w:b/>
                 <w:bCs/>
               </w:rPr>
+              <w:lastRenderedPageBreak/>
               <w:t>6</w:t>
             </w:r>
           </w:p>
@@ -1539,7 +1464,6 @@
                 <w:b/>
                 <w:bCs/>
               </w:rPr>
-              <w:lastRenderedPageBreak/>
               <w:t xml:space="preserve"> 7</w:t>
             </w:r>
           </w:p>
@@ -1745,7 +1669,6 @@
         </w:rPr>
         <w:t>Supervisor Name</w:t>
       </w:r>
-      <w:proofErr w:type="gramStart"/>
       <w:r>
         <w:rPr>
           <w:rFonts w:ascii="Arial" w:hAnsi="Arial" w:cs="Arial"/>
@@ -1762,7 +1685,6 @@
         </w:rPr>
         <w:t xml:space="preserve"> :</w:t>
       </w:r>
-      <w:proofErr w:type="gramEnd"/>
     </w:p>
     <w:p>
       <w:pPr>
@@ -1846,7 +1768,6 @@
         </w:rPr>
         <w:tab/>
       </w:r>
-      <w:proofErr w:type="gramStart"/>
       <w:r>
         <w:rPr>
           <w:rFonts w:ascii="Arial" w:hAnsi="Arial" w:cs="Arial"/>
@@ -1856,7 +1777,6 @@
         <w:tab/>
         <w:t xml:space="preserve"> :</w:t>
       </w:r>
-      <w:proofErr w:type="gramEnd"/>
     </w:p>
     <w:p>
       <w:pPr>
@@ -1872,16 +1792,7 @@
           <w:sz w:val="24"/>
           <w:szCs w:val="24"/>
         </w:rPr>
-        <w:t xml:space="preserve">Title and </w:t>
-      </w:r>
-      <w:proofErr w:type="gramStart"/>
-      <w:r>
-        <w:rPr>
-          <w:rFonts w:ascii="Arial" w:hAnsi="Arial" w:cs="Arial"/>
-          <w:sz w:val="24"/>
-          <w:szCs w:val="24"/>
-        </w:rPr>
-        <w:t xml:space="preserve">contact  </w:t>
+        <w:t xml:space="preserve">Title and contact  </w:t>
       </w:r>
       <w:r>
         <w:rPr>
@@ -1891,7 +1802,6 @@
         </w:rPr>
         <w:tab/>
       </w:r>
-      <w:proofErr w:type="gramEnd"/>
       <w:r>
         <w:rPr>
           <w:rFonts w:ascii="Arial" w:hAnsi="Arial" w:cs="Arial"/>
@@ -2636,7 +2546,7 @@
 </file>
 
 <file path=customXml/itemProps1.xml><?xml version="1.0" encoding="utf-8"?>
-<ds:datastoreItem xmlns:ds="http://schemas.openxmlformats.org/officeDocument/2006/customXml" ds:itemID="{AF087450-5E83-4AFC-B71E-5DA46BAA5FE9}">
+<ds:datastoreItem xmlns:ds="http://schemas.openxmlformats.org/officeDocument/2006/customXml" ds:itemID="{1CE17CCA-CB61-4D35-941E-0DA0AD57D292}">
   <ds:schemaRefs>
     <ds:schemaRef ds:uri="http://schemas.openxmlformats.org/officeDocument/2006/bibliography"/>
   </ds:schemaRefs>

--- a/01072019ThuYaOo.docx
+++ b/01072019ThuYaOo.docx
@@ -1070,8 +1070,6 @@
               </w:rPr>
               <w:t>on</w:t>
             </w:r>
-            <w:bookmarkStart w:id="0" w:name="_GoBack"/>
-            <w:bookmarkEnd w:id="0"/>
           </w:p>
           <w:p>
             <w:pPr>
@@ -1185,6 +1183,14 @@
                 <w:b/>
                 <w:bCs/>
               </w:rPr>
+              <w:t>5.7.2019</w:t>
+            </w:r>
+            <w:r>
+              <w:rPr>
+                <w:rFonts w:ascii="Arial" w:hAnsi="Arial" w:cs="Arial"/>
+                <w:b/>
+                <w:bCs/>
+              </w:rPr>
               <w:t xml:space="preserve"> </w:t>
             </w:r>
           </w:p>
@@ -1207,41 +1213,110 @@
                 <w:b/>
                 <w:bCs/>
               </w:rPr>
+              <w:t>1.</w:t>
+            </w:r>
+            <w:bookmarkStart w:id="0" w:name="_GoBack"/>
+            <w:bookmarkEnd w:id="0"/>
+            <w:r>
+              <w:rPr>
+                <w:rFonts w:ascii="Arial" w:hAnsi="Arial" w:cs="Arial"/>
+                <w:b/>
+                <w:bCs/>
+              </w:rPr>
+              <w:t>Java Assignment(BizLeap Intern Project)</w:t>
+            </w:r>
+          </w:p>
+          <w:p>
+            <w:pPr>
+              <w:rPr>
+                <w:rFonts w:ascii="Arial" w:hAnsi="Arial" w:cs="Arial"/>
+                <w:b/>
+                <w:bCs/>
+              </w:rPr>
+            </w:pPr>
+            <w:r>
+              <w:rPr>
+                <w:rFonts w:ascii="Arial" w:hAnsi="Arial" w:cs="Arial"/>
+                <w:b/>
+                <w:bCs/>
+              </w:rPr>
+              <w:t xml:space="preserve">2. </w:t>
+            </w:r>
+            <w:r>
+              <w:rPr>
+                <w:rFonts w:ascii="Arial" w:hAnsi="Arial" w:cs="Arial"/>
+                <w:b/>
+                <w:bCs/>
+              </w:rPr>
+              <w:t>Code Review</w:t>
+            </w:r>
+          </w:p>
+          <w:p>
+            <w:pPr>
+              <w:rPr>
+                <w:rFonts w:ascii="Arial" w:hAnsi="Arial" w:cs="Arial"/>
+                <w:b/>
+                <w:bCs/>
+              </w:rPr>
+            </w:pPr>
+            <w:r>
+              <w:rPr>
+                <w:rFonts w:ascii="Arial" w:hAnsi="Arial" w:cs="Arial"/>
+                <w:b/>
+                <w:bCs/>
+              </w:rPr>
+              <w:t xml:space="preserve">3.Marshaling and Unmarshalling </w:t>
+            </w:r>
+          </w:p>
+          <w:p>
+            <w:pPr>
+              <w:rPr>
+                <w:rFonts w:ascii="Arial" w:hAnsi="Arial" w:cs="Arial"/>
+                <w:b/>
+                <w:bCs/>
+              </w:rPr>
+            </w:pPr>
+          </w:p>
+        </w:tc>
+        <w:tc>
+          <w:tcPr>
+            <w:tcW w:w="2408" w:type="dxa"/>
+          </w:tcPr>
+          <w:p>
+            <w:pPr>
+              <w:jc w:val="center"/>
+              <w:rPr>
+                <w:rFonts w:ascii="Arial" w:hAnsi="Arial" w:cs="Arial"/>
+                <w:b/>
+                <w:bCs/>
+              </w:rPr>
+            </w:pPr>
+            <w:r>
+              <w:rPr>
+                <w:rFonts w:ascii="Arial" w:hAnsi="Arial" w:cs="Arial"/>
+                <w:b/>
+                <w:bCs/>
+              </w:rPr>
               <w:t xml:space="preserve"> </w:t>
             </w:r>
           </w:p>
-        </w:tc>
-        <w:tc>
-          <w:tcPr>
-            <w:tcW w:w="2408" w:type="dxa"/>
-          </w:tcPr>
-          <w:p>
-            <w:pPr>
-              <w:jc w:val="center"/>
-              <w:rPr>
-                <w:rFonts w:ascii="Arial" w:hAnsi="Arial" w:cs="Arial"/>
-                <w:b/>
-                <w:bCs/>
-              </w:rPr>
-            </w:pPr>
-            <w:r>
-              <w:rPr>
-                <w:rFonts w:ascii="Arial" w:hAnsi="Arial" w:cs="Arial"/>
-                <w:b/>
-                <w:bCs/>
-              </w:rPr>
-              <w:t xml:space="preserve"> </w:t>
-            </w:r>
-          </w:p>
-          <w:p>
-            <w:pPr>
-              <w:jc w:val="center"/>
-              <w:rPr>
-                <w:rFonts w:ascii="Arial" w:hAnsi="Arial" w:cs="Arial"/>
-                <w:b/>
-                <w:bCs/>
-              </w:rPr>
-            </w:pPr>
+          <w:p>
+            <w:pPr>
+              <w:jc w:val="center"/>
+              <w:rPr>
+                <w:rFonts w:ascii="Arial" w:hAnsi="Arial" w:cs="Arial"/>
+                <w:b/>
+                <w:bCs/>
+              </w:rPr>
+            </w:pPr>
+            <w:r>
+              <w:rPr>
+                <w:rFonts w:ascii="Arial" w:hAnsi="Arial" w:cs="Arial"/>
+                <w:b/>
+                <w:bCs/>
+              </w:rPr>
+              <w:t>Done</w:t>
+            </w:r>
           </w:p>
         </w:tc>
         <w:tc>
@@ -2546,7 +2621,7 @@
 </file>
 
 <file path=customXml/itemProps1.xml><?xml version="1.0" encoding="utf-8"?>
-<ds:datastoreItem xmlns:ds="http://schemas.openxmlformats.org/officeDocument/2006/customXml" ds:itemID="{1CE17CCA-CB61-4D35-941E-0DA0AD57D292}">
+<ds:datastoreItem xmlns:ds="http://schemas.openxmlformats.org/officeDocument/2006/customXml" ds:itemID="{195B2F42-61EF-4331-9452-F1077E1E0654}">
   <ds:schemaRefs>
     <ds:schemaRef ds:uri="http://schemas.openxmlformats.org/officeDocument/2006/bibliography"/>
   </ds:schemaRefs>

--- a/01072019ThuYaOo.docx
+++ b/01072019ThuYaOo.docx
@@ -1213,42 +1213,24 @@
                 <w:b/>
                 <w:bCs/>
               </w:rPr>
-              <w:t>1.</w:t>
-            </w:r>
-            <w:bookmarkStart w:id="0" w:name="_GoBack"/>
-            <w:bookmarkEnd w:id="0"/>
-            <w:r>
-              <w:rPr>
-                <w:rFonts w:ascii="Arial" w:hAnsi="Arial" w:cs="Arial"/>
-                <w:b/>
-                <w:bCs/>
-              </w:rPr>
-              <w:t>Java Assignment(BizLeap Intern Project)</w:t>
-            </w:r>
-          </w:p>
-          <w:p>
-            <w:pPr>
-              <w:rPr>
-                <w:rFonts w:ascii="Arial" w:hAnsi="Arial" w:cs="Arial"/>
-                <w:b/>
-                <w:bCs/>
-              </w:rPr>
-            </w:pPr>
-            <w:r>
-              <w:rPr>
-                <w:rFonts w:ascii="Arial" w:hAnsi="Arial" w:cs="Arial"/>
-                <w:b/>
-                <w:bCs/>
-              </w:rPr>
-              <w:t xml:space="preserve">2. </w:t>
-            </w:r>
-            <w:r>
-              <w:rPr>
-                <w:rFonts w:ascii="Arial" w:hAnsi="Arial" w:cs="Arial"/>
-                <w:b/>
-                <w:bCs/>
-              </w:rPr>
-              <w:t>Code Review</w:t>
+              <w:t>1.Java Assignment(BizLeap Intern Project)</w:t>
+            </w:r>
+          </w:p>
+          <w:p>
+            <w:pPr>
+              <w:rPr>
+                <w:rFonts w:ascii="Arial" w:hAnsi="Arial" w:cs="Arial"/>
+                <w:b/>
+                <w:bCs/>
+              </w:rPr>
+            </w:pPr>
+            <w:r>
+              <w:rPr>
+                <w:rFonts w:ascii="Arial" w:hAnsi="Arial" w:cs="Arial"/>
+                <w:b/>
+                <w:bCs/>
+              </w:rPr>
+              <w:t>2. Code Review</w:t>
             </w:r>
           </w:p>
           <w:p>
@@ -1420,6 +1402,14 @@
               </w:rPr>
               <w:t xml:space="preserve"> </w:t>
             </w:r>
+            <w:r>
+              <w:rPr>
+                <w:rFonts w:ascii="Arial" w:hAnsi="Arial" w:cs="Arial"/>
+                <w:b/>
+                <w:bCs/>
+              </w:rPr>
+              <w:t>6..7.2019</w:t>
+            </w:r>
           </w:p>
         </w:tc>
         <w:tc>
@@ -1440,57 +1430,99 @@
                 <w:b/>
                 <w:bCs/>
               </w:rPr>
+              <w:t>1.Java Assignment(BizLeap Intern Project)</w:t>
+            </w:r>
+          </w:p>
+          <w:p>
+            <w:pPr>
+              <w:rPr>
+                <w:rFonts w:ascii="Arial" w:hAnsi="Arial" w:cs="Arial"/>
+                <w:b/>
+                <w:bCs/>
+              </w:rPr>
+            </w:pPr>
+            <w:r>
+              <w:rPr>
+                <w:rFonts w:ascii="Arial" w:hAnsi="Arial" w:cs="Arial"/>
+                <w:b/>
+                <w:bCs/>
+              </w:rPr>
+              <w:t>2. Code Review</w:t>
+            </w:r>
+          </w:p>
+          <w:p>
+            <w:pPr>
+              <w:rPr>
+                <w:rFonts w:ascii="Arial" w:hAnsi="Arial" w:cs="Arial"/>
+                <w:b/>
+                <w:bCs/>
+              </w:rPr>
+            </w:pPr>
+            <w:r>
+              <w:rPr>
+                <w:rFonts w:ascii="Arial" w:hAnsi="Arial" w:cs="Arial"/>
+                <w:b/>
+                <w:bCs/>
+              </w:rPr>
+              <w:t>3.English Lecture</w:t>
+            </w:r>
+          </w:p>
+          <w:p>
+            <w:pPr>
+              <w:rPr>
+                <w:rFonts w:ascii="Arial" w:hAnsi="Arial" w:cs="Arial"/>
+                <w:b/>
+                <w:bCs/>
+              </w:rPr>
+            </w:pPr>
+          </w:p>
+          <w:p>
+            <w:pPr>
+              <w:rPr>
+                <w:rFonts w:ascii="Arial" w:hAnsi="Arial" w:cs="Arial"/>
+              </w:rPr>
+            </w:pPr>
+          </w:p>
+        </w:tc>
+        <w:tc>
+          <w:tcPr>
+            <w:tcW w:w="2408" w:type="dxa"/>
+          </w:tcPr>
+          <w:p>
+            <w:pPr>
+              <w:jc w:val="center"/>
+              <w:rPr>
+                <w:rFonts w:ascii="Arial" w:hAnsi="Arial" w:cs="Arial"/>
+                <w:b/>
+                <w:bCs/>
+              </w:rPr>
+            </w:pPr>
+            <w:r>
+              <w:rPr>
+                <w:rFonts w:ascii="Arial" w:hAnsi="Arial" w:cs="Arial"/>
+                <w:b/>
+                <w:bCs/>
+              </w:rPr>
               <w:t xml:space="preserve"> </w:t>
             </w:r>
           </w:p>
           <w:p>
             <w:pPr>
-              <w:rPr>
-                <w:rFonts w:ascii="Arial" w:hAnsi="Arial" w:cs="Arial"/>
-                <w:b/>
-                <w:bCs/>
-              </w:rPr>
-            </w:pPr>
-          </w:p>
-          <w:p>
-            <w:pPr>
-              <w:rPr>
-                <w:rFonts w:ascii="Arial" w:hAnsi="Arial" w:cs="Arial"/>
-              </w:rPr>
-            </w:pPr>
-          </w:p>
-        </w:tc>
-        <w:tc>
-          <w:tcPr>
-            <w:tcW w:w="2408" w:type="dxa"/>
-          </w:tcPr>
-          <w:p>
-            <w:pPr>
-              <w:jc w:val="center"/>
-              <w:rPr>
-                <w:rFonts w:ascii="Arial" w:hAnsi="Arial" w:cs="Arial"/>
-                <w:b/>
-                <w:bCs/>
-              </w:rPr>
-            </w:pPr>
-            <w:r>
-              <w:rPr>
-                <w:rFonts w:ascii="Arial" w:hAnsi="Arial" w:cs="Arial"/>
-                <w:b/>
-                <w:bCs/>
-              </w:rPr>
-              <w:t xml:space="preserve"> </w:t>
-            </w:r>
-          </w:p>
-          <w:p>
-            <w:pPr>
-              <w:jc w:val="center"/>
-              <w:rPr>
-                <w:rFonts w:ascii="Arial" w:hAnsi="Arial" w:cs="Arial"/>
-                <w:b/>
-                <w:bCs/>
-              </w:rPr>
-            </w:pPr>
+              <w:jc w:val="center"/>
+              <w:rPr>
+                <w:rFonts w:ascii="Arial" w:hAnsi="Arial" w:cs="Arial"/>
+                <w:b/>
+                <w:bCs/>
+              </w:rPr>
+            </w:pPr>
+            <w:r>
+              <w:rPr>
+                <w:rFonts w:ascii="Arial" w:hAnsi="Arial" w:cs="Arial"/>
+                <w:b/>
+                <w:bCs/>
+              </w:rPr>
+              <w:t>Done</w:t>
+            </w:r>
           </w:p>
           <w:p>
             <w:pPr>
@@ -1571,6 +1603,14 @@
               </w:rPr>
               <w:t xml:space="preserve"> </w:t>
             </w:r>
+            <w:r>
+              <w:rPr>
+                <w:rFonts w:ascii="Arial" w:hAnsi="Arial" w:cs="Arial"/>
+                <w:b/>
+                <w:bCs/>
+              </w:rPr>
+              <w:t>7.7.2019</w:t>
+            </w:r>
           </w:p>
         </w:tc>
         <w:tc>
@@ -1593,6 +1633,16 @@
               </w:rPr>
               <w:t xml:space="preserve"> </w:t>
             </w:r>
+            <w:r>
+              <w:rPr>
+                <w:rFonts w:ascii="Arial" w:hAnsi="Arial" w:cs="Arial"/>
+                <w:b/>
+                <w:bCs/>
+              </w:rPr>
+              <w:t>Holiday</w:t>
+            </w:r>
+            <w:bookmarkStart w:id="0" w:name="_GoBack"/>
+            <w:bookmarkEnd w:id="0"/>
           </w:p>
         </w:tc>
         <w:tc>
@@ -2621,7 +2671,7 @@
 </file>
 
 <file path=customXml/itemProps1.xml><?xml version="1.0" encoding="utf-8"?>
-<ds:datastoreItem xmlns:ds="http://schemas.openxmlformats.org/officeDocument/2006/customXml" ds:itemID="{195B2F42-61EF-4331-9452-F1077E1E0654}">
+<ds:datastoreItem xmlns:ds="http://schemas.openxmlformats.org/officeDocument/2006/customXml" ds:itemID="{B75445F8-B814-4335-9DEE-F5F5C7C36A3A}">
   <ds:schemaRefs>
     <ds:schemaRef ds:uri="http://schemas.openxmlformats.org/officeDocument/2006/bibliography"/>
   </ds:schemaRefs>
